--- a/labs/lab01/report/report.docx
+++ b/labs/lab01/report/report.docx
@@ -239,7 +239,6 @@
       <w:tblPr>
         <w:tblStyle w:val="Table"/>
         <w:tblW w:type="pct" w:w="5000"/>
-        <w:jc w:val="left"/>
         <w:tblLayout w:type="fixed"/>
         <w:tblLook w:firstRow="1" w:lastRow="0" w:firstColumn="0" w:lastColumn="0" w:noHBand="0" w:noVBand="0" w:val="0020"/>
         <w:tblCaption w:val="Таблица 1: Описание некоторых каталогов файловой системы GNU Linux"/>
